--- a/trunk/DesktopModules/TrainingCoreBanking/BankProject/Report/Template/AccountTransaction/CashWithdrawal.docx
+++ b/trunk/DesktopModules/TrainingCoreBanking/BankProject/Report/Template/AccountTransaction/CashWithdrawal.docx
@@ -14,7 +14,7 @@
       <w:r>
         <w:rPr>
           <w:noProof/>
-          <w:lang w:val="en-US"/>
+          <w:lang w:eastAsia="vi-VN"/>
         </w:rPr>
         <w:drawing>
           <wp:anchor distT="0" distB="0" distL="114300" distR="114300" simplePos="0" relativeHeight="251658240" behindDoc="1" locked="0" layoutInCell="1" allowOverlap="1" wp14:anchorId="6F761CC4" wp14:editId="213A8843">
@@ -130,14 +130,12 @@
       <w:r>
         <w:t xml:space="preserve">Giấy </w:t>
       </w:r>
-      <w:proofErr w:type="spellStart"/>
       <w:r>
         <w:rPr>
           <w:lang w:val="en-US"/>
         </w:rPr>
         <w:t>Lĩnh</w:t>
       </w:r>
-      <w:proofErr w:type="spellEnd"/>
       <w:r>
         <w:t xml:space="preserve"> Tiền</w:t>
       </w:r>
@@ -210,9 +208,6 @@
         <w:fldChar w:fldCharType="begin"/>
       </w:r>
       <w:r>
-        <w:rPr>
-          <w:lang w:val="en-US"/>
-        </w:rPr>
         <w:instrText xml:space="preserve"> MERGEFIELD  TellerName  \* MERGEFORMAT </w:instrText>
       </w:r>
       <w:r>
@@ -224,7 +219,6 @@
       <w:r>
         <w:rPr>
           <w:noProof/>
-          <w:lang w:val="en-US"/>
         </w:rPr>
         <w:t>«TellerName»</w:t>
       </w:r>
@@ -501,7 +495,6 @@
         </w:rPr>
         <w:t xml:space="preserve"> </w:t>
       </w:r>
-      <w:proofErr w:type="spellStart"/>
       <w:r>
         <w:rPr>
           <w:b/>
@@ -509,7 +502,6 @@
         </w:rPr>
         <w:t>nợ</w:t>
       </w:r>
-      <w:proofErr w:type="spellEnd"/>
       <w:r>
         <w:t xml:space="preserve">: </w:t>
       </w:r>
@@ -565,9 +557,6 @@
         <w:fldChar w:fldCharType="begin"/>
       </w:r>
       <w:r>
-        <w:rPr>
-          <w:lang w:val="en-US"/>
-        </w:rPr>
         <w:instrText xml:space="preserve"> MERGEFIELD  CustomerAddress  \* MERGEFORMAT </w:instrText>
       </w:r>
       <w:r>
@@ -579,7 +568,6 @@
       <w:r>
         <w:rPr>
           <w:noProof/>
-          <w:lang w:val="en-US"/>
         </w:rPr>
         <w:t>«CustomerAddress»</w:t>
       </w:r>
@@ -615,9 +603,6 @@
         <w:fldChar w:fldCharType="begin"/>
       </w:r>
       <w:r>
-        <w:rPr>
-          <w:lang w:val="en-US"/>
-        </w:rPr>
         <w:instrText xml:space="preserve"> MERGEFIELD  DocID  \* MERGEFORMAT </w:instrText>
       </w:r>
       <w:r>
@@ -629,7 +614,6 @@
       <w:r>
         <w:rPr>
           <w:noProof/>
-          <w:lang w:val="en-US"/>
         </w:rPr>
         <w:t>«DocID»</w:t>
       </w:r>
@@ -658,9 +642,6 @@
         <w:fldChar w:fldCharType="begin"/>
       </w:r>
       <w:r>
-        <w:rPr>
-          <w:lang w:val="en-US"/>
-        </w:rPr>
         <w:instrText xml:space="preserve"> MERGEFIELD  IssueDate \@ "dd/MM/yyyy" \* MERGEFORMAT </w:instrText>
       </w:r>
       <w:r>
@@ -672,7 +653,6 @@
       <w:r>
         <w:rPr>
           <w:noProof/>
-          <w:lang w:val="en-US"/>
         </w:rPr>
         <w:t>«IssueDate»</w:t>
       </w:r>
@@ -683,9 +663,6 @@
         <w:fldChar w:fldCharType="end"/>
       </w:r>
       <w:r>
-        <w:rPr>
-          <w:lang w:val="en-US"/>
-        </w:rPr>
         <w:t xml:space="preserve"> </w:t>
       </w:r>
       <w:r>
@@ -704,9 +681,6 @@
         <w:fldChar w:fldCharType="begin"/>
       </w:r>
       <w:r>
-        <w:rPr>
-          <w:lang w:val="en-US"/>
-        </w:rPr>
         <w:instrText xml:space="preserve"> MERGEFIELD  IssuePlace  \* MERGEFORMAT </w:instrText>
       </w:r>
       <w:r>
@@ -718,7 +692,6 @@
       <w:r>
         <w:rPr>
           <w:noProof/>
-          <w:lang w:val="en-US"/>
         </w:rPr>
         <w:t>«IssuePlace»</w:t>
       </w:r>
@@ -737,15 +710,12 @@
         </w:rPr>
         <w:t xml:space="preserve">Số tiền ghi </w:t>
       </w:r>
-      <w:proofErr w:type="spellStart"/>
-      <w:r>
-        <w:rPr>
-          <w:b/>
-          <w:lang w:val="en-US"/>
+      <w:r>
+        <w:rPr>
+          <w:b/>
         </w:rPr>
         <w:t>nợ</w:t>
       </w:r>
-      <w:proofErr w:type="spellEnd"/>
       <w:r>
         <w:t xml:space="preserve">: </w:t>
       </w:r>
@@ -756,9 +726,6 @@
         <w:fldChar w:fldCharType="begin"/>
       </w:r>
       <w:r>
-        <w:rPr>
-          <w:lang w:val="en-US"/>
-        </w:rPr>
         <w:instrText xml:space="preserve"> MERGEFIELD  Amount \# "#,##0.00;- #,##0.00" \* MERGEFORMAT </w:instrText>
       </w:r>
       <w:r>
@@ -770,7 +737,6 @@
       <w:r>
         <w:rPr>
           <w:noProof/>
-          <w:lang w:val="en-US"/>
         </w:rPr>
         <w:t>«Amount»</w:t>
       </w:r>
@@ -781,9 +747,6 @@
         <w:fldChar w:fldCharType="end"/>
       </w:r>
       <w:r>
-        <w:rPr>
-          <w:lang w:val="en-US"/>
-        </w:rPr>
         <w:t xml:space="preserve"> </w:t>
       </w:r>
       <w:r>
@@ -793,9 +756,6 @@
         <w:fldChar w:fldCharType="begin"/>
       </w:r>
       <w:r>
-        <w:rPr>
-          <w:lang w:val="en-US"/>
-        </w:rPr>
         <w:instrText xml:space="preserve"> MERGEFIELD  Currency  \* MERGEFORMAT </w:instrText>
       </w:r>
       <w:r>
@@ -807,7 +767,6 @@
       <w:r>
         <w:rPr>
           <w:noProof/>
-          <w:lang w:val="en-US"/>
         </w:rPr>
         <w:t>«Currency»</w:t>
       </w:r>
@@ -891,9 +850,6 @@
         <w:fldChar w:fldCharType="begin"/>
       </w:r>
       <w:r>
-        <w:rPr>
-          <w:lang w:val="en-US"/>
-        </w:rPr>
         <w:instrText xml:space="preserve"> MERGEFIELD  NumberWords  \* MERGEFORMAT </w:instrText>
       </w:r>
       <w:r>
@@ -905,7 +861,6 @@
       <w:r>
         <w:rPr>
           <w:noProof/>
-          <w:lang w:val="en-US"/>
         </w:rPr>
         <w:t>«NumberWords»</w:t>
       </w:r>
@@ -924,15 +879,12 @@
         </w:rPr>
         <w:t xml:space="preserve">Số tiền thực </w:t>
       </w:r>
-      <w:proofErr w:type="spellStart"/>
-      <w:r>
-        <w:rPr>
-          <w:b/>
-          <w:lang w:val="en-US"/>
+      <w:r>
+        <w:rPr>
+          <w:b/>
         </w:rPr>
         <w:t>lĩnh</w:t>
       </w:r>
-      <w:proofErr w:type="spellEnd"/>
       <w:r>
         <w:t xml:space="preserve">: </w:t>
       </w:r>
@@ -943,9 +895,6 @@
         <w:fldChar w:fldCharType="begin"/>
       </w:r>
       <w:r>
-        <w:rPr>
-          <w:lang w:val="en-US"/>
-        </w:rPr>
         <w:instrText xml:space="preserve"> MERGEFIELD  PaidAmount \# "#,##0.00;- #,##0.00" \* MERGEFORMAT </w:instrText>
       </w:r>
       <w:r>
@@ -957,7 +906,6 @@
       <w:r>
         <w:rPr>
           <w:noProof/>
-          <w:lang w:val="en-US"/>
         </w:rPr>
         <w:t>«PaidAmount»</w:t>
       </w:r>
@@ -968,9 +916,6 @@
         <w:fldChar w:fldCharType="end"/>
       </w:r>
       <w:r>
-        <w:rPr>
-          <w:lang w:val="en-US"/>
-        </w:rPr>
         <w:t xml:space="preserve"> </w:t>
       </w:r>
       <w:r>
@@ -980,9 +925,6 @@
         <w:fldChar w:fldCharType="begin"/>
       </w:r>
       <w:r>
-        <w:rPr>
-          <w:lang w:val="en-US"/>
-        </w:rPr>
         <w:instrText xml:space="preserve"> MERGEFIELD  CurrencyPaid  \* MERGEFORMAT </w:instrText>
       </w:r>
       <w:r>
@@ -994,7 +936,6 @@
       <w:r>
         <w:rPr>
           <w:noProof/>
-          <w:lang w:val="en-US"/>
         </w:rPr>
         <w:t>«CurrencyPaid»</w:t>
       </w:r>
@@ -1020,6 +961,7 @@
       <w:pPr>
         <w:tabs>
           <w:tab w:val="center" w:pos="2268"/>
+          <w:tab w:val="center" w:pos="5245"/>
           <w:tab w:val="center" w:pos="7938"/>
         </w:tabs>
         <w:spacing w:after="0"/>
@@ -1030,22 +972,45 @@
       <w:r>
         <w:tab/>
       </w:r>
+      <w:r>
+        <w:rPr>
+          <w:b/>
+        </w:rPr>
+        <w:t>Người lĩnh tiền</w:t>
+      </w:r>
+      <w:r>
+        <w:rPr>
+          <w:b/>
+        </w:rPr>
+        <w:tab/>
+      </w:r>
+      <w:r>
+        <w:rPr>
+          <w:b/>
+        </w:rPr>
+        <w:t xml:space="preserve">Lập </w:t>
+      </w:r>
       <w:bookmarkStart w:id="0" w:name="_GoBack"/>
-      <w:r>
-        <w:rPr>
-          <w:b/>
-        </w:rPr>
-        <w:t>Người lĩnh tiền</w:t>
+      <w:bookmarkEnd w:id="0"/>
+      <w:r>
+        <w:rPr>
+          <w:b/>
+        </w:rPr>
+        <w:t>phiếu</w:t>
       </w:r>
       <w:r>
         <w:rPr>
           <w:b/>
         </w:rPr>
         <w:tab/>
-        <w:t>Giao dịch viên</w:t>
+      </w:r>
+      <w:r>
+        <w:rPr>
+          <w:b/>
+        </w:rPr>
+        <w:t>Phê duyệt</w:t>
       </w:r>
     </w:p>
-    <w:bookmarkEnd w:id="0"/>
     <w:p>
       <w:pPr>
         <w:tabs>
@@ -2116,7 +2081,7 @@
 </file>
 
 <file path=customXml/itemProps1.xml><?xml version="1.0" encoding="utf-8"?>
-<ds:datastoreItem xmlns:ds="http://schemas.openxmlformats.org/officeDocument/2006/customXml" ds:itemID="{F538CB7C-49FD-4F9D-939D-73B3365C8597}">
+<ds:datastoreItem xmlns:ds="http://schemas.openxmlformats.org/officeDocument/2006/customXml" ds:itemID="{0B8BE0B1-D0AD-4558-B2C5-077F50C5D818}">
   <ds:schemaRefs>
     <ds:schemaRef ds:uri="http://schemas.openxmlformats.org/officeDocument/2006/bibliography"/>
   </ds:schemaRefs>

--- a/trunk/DesktopModules/TrainingCoreBanking/BankProject/Report/Template/AccountTransaction/CashWithdrawal.docx
+++ b/trunk/DesktopModules/TrainingCoreBanking/BankProject/Report/Template/AccountTransaction/CashWithdrawal.docx
@@ -11,24 +11,25 @@
           <w:sz w:val="18"/>
         </w:rPr>
       </w:pPr>
+      <w:bookmarkStart w:id="0" w:name="_GoBack"/>
       <w:r>
         <w:rPr>
           <w:noProof/>
-          <w:lang w:eastAsia="vi-VN"/>
+          <w:lang w:val="en-US"/>
         </w:rPr>
         <w:drawing>
           <wp:anchor distT="0" distB="0" distL="114300" distR="114300" simplePos="0" relativeHeight="251658240" behindDoc="1" locked="0" layoutInCell="1" allowOverlap="1" wp14:anchorId="6F761CC4" wp14:editId="213A8843">
             <wp:simplePos x="0" y="0"/>
             <wp:positionH relativeFrom="column">
-              <wp:posOffset>-76200</wp:posOffset>
+              <wp:posOffset>-74295</wp:posOffset>
             </wp:positionH>
             <wp:positionV relativeFrom="paragraph">
-              <wp:posOffset>-255270</wp:posOffset>
+              <wp:posOffset>9525</wp:posOffset>
             </wp:positionV>
-            <wp:extent cx="1650365" cy="986155"/>
-            <wp:effectExtent l="0" t="0" r="6985" b="4445"/>
+            <wp:extent cx="1752600" cy="933297"/>
+            <wp:effectExtent l="0" t="0" r="0" b="635"/>
             <wp:wrapNone/>
-            <wp:docPr id="1" name="Picture 1" descr="C:\Users\Alienware\Downloads\Compressed\attachments\Logo VietVictory 2.png"/>
+            <wp:docPr id="1" name="Picture 1"/>
             <wp:cNvGraphicFramePr>
               <a:graphicFrameLocks xmlns:a="http://schemas.openxmlformats.org/drawingml/2006/main" noChangeAspect="1"/>
             </wp:cNvGraphicFramePr>
@@ -49,7 +50,6 @@
                         </a:ext>
                       </a:extLst>
                     </a:blip>
-                    <a:srcRect/>
                     <a:stretch>
                       <a:fillRect/>
                     </a:stretch>
@@ -57,7 +57,7 @@
                   <pic:spPr bwMode="auto">
                     <a:xfrm>
                       <a:off x="0" y="0"/>
-                      <a:ext cx="1650365" cy="986155"/>
+                      <a:ext cx="1775330" cy="945401"/>
                     </a:xfrm>
                     <a:prstGeom prst="rect">
                       <a:avLst/>
@@ -79,6 +79,7 @@
           </wp:anchor>
         </w:drawing>
       </w:r>
+      <w:bookmarkEnd w:id="0"/>
       <w:r>
         <w:tab/>
       </w:r>
@@ -130,12 +131,14 @@
       <w:r>
         <w:t xml:space="preserve">Giấy </w:t>
       </w:r>
+      <w:proofErr w:type="spellStart"/>
       <w:r>
         <w:rPr>
           <w:lang w:val="en-US"/>
         </w:rPr>
         <w:t>Lĩnh</w:t>
       </w:r>
+      <w:proofErr w:type="spellEnd"/>
       <w:r>
         <w:t xml:space="preserve"> Tiền</w:t>
       </w:r>
@@ -495,6 +498,7 @@
         </w:rPr>
         <w:t xml:space="preserve"> </w:t>
       </w:r>
+      <w:proofErr w:type="spellStart"/>
       <w:r>
         <w:rPr>
           <w:b/>
@@ -502,6 +506,7 @@
         </w:rPr>
         <w:t>nợ</w:t>
       </w:r>
+      <w:proofErr w:type="spellEnd"/>
       <w:r>
         <w:t xml:space="preserve">: </w:t>
       </w:r>
@@ -988,15 +993,7 @@
         <w:rPr>
           <w:b/>
         </w:rPr>
-        <w:t xml:space="preserve">Lập </w:t>
-      </w:r>
-      <w:bookmarkStart w:id="0" w:name="_GoBack"/>
-      <w:bookmarkEnd w:id="0"/>
-      <w:r>
-        <w:rPr>
-          <w:b/>
-        </w:rPr>
-        <w:t>phiếu</w:t>
+        <w:t>Lập phiếu</w:t>
       </w:r>
       <w:r>
         <w:rPr>
@@ -2081,7 +2078,7 @@
 </file>
 
 <file path=customXml/itemProps1.xml><?xml version="1.0" encoding="utf-8"?>
-<ds:datastoreItem xmlns:ds="http://schemas.openxmlformats.org/officeDocument/2006/customXml" ds:itemID="{0B8BE0B1-D0AD-4558-B2C5-077F50C5D818}">
+<ds:datastoreItem xmlns:ds="http://schemas.openxmlformats.org/officeDocument/2006/customXml" ds:itemID="{B7C3DAD2-1491-4142-AA08-A78CC2ACF9B3}">
   <ds:schemaRefs>
     <ds:schemaRef ds:uri="http://schemas.openxmlformats.org/officeDocument/2006/bibliography"/>
   </ds:schemaRefs>

--- a/trunk/DesktopModules/TrainingCoreBanking/BankProject/Report/Template/AccountTransaction/CashWithdrawal.docx
+++ b/trunk/DesktopModules/TrainingCoreBanking/BankProject/Report/Template/AccountTransaction/CashWithdrawal.docx
@@ -4,32 +4,24 @@
   <w:body>
     <w:p>
       <w:pPr>
+        <w:tabs>
+          <w:tab w:val="center" w:pos="0"/>
+          <w:tab w:val="center" w:pos="4536"/>
+          <w:tab w:val="left" w:pos="7797"/>
+        </w:tabs>
         <w:spacing w:after="0"/>
-        <w:ind w:left="720" w:hanging="720"/>
-        <w:jc w:val="center"/>
-        <w:rPr>
-          <w:sz w:val="18"/>
-        </w:rPr>
-      </w:pPr>
-      <w:bookmarkStart w:id="0" w:name="_GoBack"/>
+        <w:ind w:left="4536" w:hanging="4536"/>
+      </w:pPr>
       <w:r>
         <w:rPr>
           <w:noProof/>
           <w:lang w:val="en-US"/>
         </w:rPr>
         <w:drawing>
-          <wp:anchor distT="0" distB="0" distL="114300" distR="114300" simplePos="0" relativeHeight="251658240" behindDoc="1" locked="0" layoutInCell="1" allowOverlap="1" wp14:anchorId="6F761CC4" wp14:editId="213A8843">
-            <wp:simplePos x="0" y="0"/>
-            <wp:positionH relativeFrom="column">
-              <wp:posOffset>-74295</wp:posOffset>
-            </wp:positionH>
-            <wp:positionV relativeFrom="paragraph">
-              <wp:posOffset>9525</wp:posOffset>
-            </wp:positionV>
-            <wp:extent cx="1752600" cy="933297"/>
-            <wp:effectExtent l="0" t="0" r="0" b="635"/>
-            <wp:wrapNone/>
-            <wp:docPr id="1" name="Picture 1"/>
+          <wp:inline distT="0" distB="0" distL="0" distR="0">
+            <wp:extent cx="1645920" cy="516255"/>
+            <wp:effectExtent l="0" t="0" r="0" b="0"/>
+            <wp:docPr id="2" name="Picture 2"/>
             <wp:cNvGraphicFramePr>
               <a:graphicFrameLocks xmlns:a="http://schemas.openxmlformats.org/drawingml/2006/main" noChangeAspect="1"/>
             </wp:cNvGraphicFramePr>
@@ -37,19 +29,20 @@
               <a:graphicData uri="http://schemas.openxmlformats.org/drawingml/2006/picture">
                 <pic:pic xmlns:pic="http://schemas.openxmlformats.org/drawingml/2006/picture">
                   <pic:nvPicPr>
-                    <pic:cNvPr id="0" name="Picture 1" descr="C:\Users\Alienware\Downloads\Compressed\attachments\Logo VietVictory 2.png"/>
+                    <pic:cNvPr id="0" name="Picture 2"/>
                     <pic:cNvPicPr>
                       <a:picLocks noChangeAspect="1" noChangeArrowheads="1"/>
                     </pic:cNvPicPr>
                   </pic:nvPicPr>
                   <pic:blipFill>
-                    <a:blip r:embed="rId6" cstate="print">
+                    <a:blip r:embed="rId6">
                       <a:extLst>
                         <a:ext uri="{28A0092B-C50C-407E-A947-70E740481C1C}">
                           <a14:useLocalDpi xmlns:a14="http://schemas.microsoft.com/office/drawing/2010/main" val="0"/>
                         </a:ext>
                       </a:extLst>
                     </a:blip>
+                    <a:srcRect/>
                     <a:stretch>
                       <a:fillRect/>
                     </a:stretch>
@@ -57,32 +50,33 @@
                   <pic:spPr bwMode="auto">
                     <a:xfrm>
                       <a:off x="0" y="0"/>
-                      <a:ext cx="1775330" cy="945401"/>
+                      <a:ext cx="1645920" cy="516255"/>
                     </a:xfrm>
                     <a:prstGeom prst="rect">
                       <a:avLst/>
                     </a:prstGeom>
                     <a:noFill/>
-                    <a:ln>
-                      <a:noFill/>
-                    </a:ln>
                   </pic:spPr>
                 </pic:pic>
               </a:graphicData>
             </a:graphic>
-            <wp14:sizeRelH relativeFrom="page">
-              <wp14:pctWidth>0</wp14:pctWidth>
-            </wp14:sizeRelH>
-            <wp14:sizeRelV relativeFrom="page">
-              <wp14:pctHeight>0</wp14:pctHeight>
-            </wp14:sizeRelV>
-          </wp:anchor>
+          </wp:inline>
         </w:drawing>
       </w:r>
-      <w:bookmarkEnd w:id="0"/>
-      <w:r>
-        <w:tab/>
-      </w:r>
+    </w:p>
+    <w:bookmarkStart w:id="0" w:name="_GoBack"/>
+    <w:bookmarkEnd w:id="0"/>
+    <w:p>
+      <w:pPr>
+        <w:tabs>
+          <w:tab w:val="center" w:pos="0"/>
+          <w:tab w:val="center" w:pos="4536"/>
+          <w:tab w:val="left" w:pos="7797"/>
+        </w:tabs>
+        <w:spacing w:after="0"/>
+        <w:ind w:left="4536" w:hanging="4536"/>
+        <w:jc w:val="center"/>
+      </w:pPr>
       <w:r>
         <w:rPr>
           <w:lang w:val="en-US"/>
@@ -2078,7 +2072,7 @@
 </file>
 
 <file path=customXml/itemProps1.xml><?xml version="1.0" encoding="utf-8"?>
-<ds:datastoreItem xmlns:ds="http://schemas.openxmlformats.org/officeDocument/2006/customXml" ds:itemID="{B7C3DAD2-1491-4142-AA08-A78CC2ACF9B3}">
+<ds:datastoreItem xmlns:ds="http://schemas.openxmlformats.org/officeDocument/2006/customXml" ds:itemID="{4542ECC1-B243-4E2D-8605-498B40665E45}">
   <ds:schemaRefs>
     <ds:schemaRef ds:uri="http://schemas.openxmlformats.org/officeDocument/2006/bibliography"/>
   </ds:schemaRefs>

--- a/trunk/DesktopModules/TrainingCoreBanking/BankProject/Report/Template/AccountTransaction/CashWithdrawal.docx
+++ b/trunk/DesktopModules/TrainingCoreBanking/BankProject/Report/Template/AccountTransaction/CashWithdrawal.docx
@@ -19,8 +19,8 @@
         </w:rPr>
         <w:drawing>
           <wp:inline distT="0" distB="0" distL="0" distR="0">
-            <wp:extent cx="1645920" cy="516255"/>
-            <wp:effectExtent l="0" t="0" r="0" b="0"/>
+            <wp:extent cx="1645285" cy="542925"/>
+            <wp:effectExtent l="0" t="0" r="0" b="9525"/>
             <wp:docPr id="2" name="Picture 2"/>
             <wp:cNvGraphicFramePr>
               <a:graphicFrameLocks xmlns:a="http://schemas.openxmlformats.org/drawingml/2006/main" noChangeAspect="1"/>
@@ -35,14 +35,13 @@
                     </pic:cNvPicPr>
                   </pic:nvPicPr>
                   <pic:blipFill>
-                    <a:blip r:embed="rId6">
+                    <a:blip r:embed="rId6" cstate="print">
                       <a:extLst>
                         <a:ext uri="{28A0092B-C50C-407E-A947-70E740481C1C}">
                           <a14:useLocalDpi xmlns:a14="http://schemas.microsoft.com/office/drawing/2010/main" val="0"/>
                         </a:ext>
                       </a:extLst>
                     </a:blip>
-                    <a:srcRect/>
                     <a:stretch>
                       <a:fillRect/>
                     </a:stretch>
@@ -50,7 +49,7 @@
                   <pic:spPr bwMode="auto">
                     <a:xfrm>
                       <a:off x="0" y="0"/>
-                      <a:ext cx="1645920" cy="516255"/>
+                      <a:ext cx="1646549" cy="543342"/>
                     </a:xfrm>
                     <a:prstGeom prst="rect">
                       <a:avLst/>
@@ -63,9 +62,9 @@
           </wp:inline>
         </w:drawing>
       </w:r>
+      <w:bookmarkStart w:id="0" w:name="_GoBack"/>
+      <w:bookmarkEnd w:id="0"/>
     </w:p>
-    <w:bookmarkStart w:id="0" w:name="_GoBack"/>
-    <w:bookmarkEnd w:id="0"/>
     <w:p>
       <w:pPr>
         <w:tabs>
@@ -2072,7 +2071,7 @@
 </file>
 
 <file path=customXml/itemProps1.xml><?xml version="1.0" encoding="utf-8"?>
-<ds:datastoreItem xmlns:ds="http://schemas.openxmlformats.org/officeDocument/2006/customXml" ds:itemID="{4542ECC1-B243-4E2D-8605-498B40665E45}">
+<ds:datastoreItem xmlns:ds="http://schemas.openxmlformats.org/officeDocument/2006/customXml" ds:itemID="{6058739E-0D4F-41A7-82BA-67D5F09045EF}">
   <ds:schemaRefs>
     <ds:schemaRef ds:uri="http://schemas.openxmlformats.org/officeDocument/2006/bibliography"/>
   </ds:schemaRefs>
